--- a/Lab 8/Harms Lab 8.docx
+++ b/Lab 8/Harms Lab 8.docx
@@ -11,8 +11,6 @@
       <w:r>
         <w:t>DBMS Lab 8</w:t>
       </w:r>
-      <w:bookmarkStart w:id="0" w:name="_GoBack"/>
-      <w:bookmarkEnd w:id="0"/>
     </w:p>
     <w:p>
       <w:pPr>
@@ -203,25 +201,17 @@
         </w:numPr>
       </w:pPr>
       <w:r>
-        <w:t>The person table that the DDL script created, and the list of all the tables from the relational model</w:t>
-      </w:r>
-    </w:p>
-    <w:p>
-      <w:pPr>
-        <w:pStyle w:val="ListParagraph"/>
-      </w:pPr>
-      <w:r>
         <w:rPr>
           <w:noProof/>
         </w:rPr>
         <w:drawing>
-          <wp:anchor distT="0" distB="0" distL="114300" distR="114300" simplePos="0" relativeHeight="251658240" behindDoc="1" locked="0" layoutInCell="1" allowOverlap="1" wp14:anchorId="13656819" wp14:editId="5E6BA889">
+          <wp:anchor distT="0" distB="0" distL="114300" distR="114300" simplePos="0" relativeHeight="251658240" behindDoc="1" locked="0" layoutInCell="1" allowOverlap="1" wp14:anchorId="13656819" wp14:editId="0614030A">
             <wp:simplePos x="0" y="0"/>
             <wp:positionH relativeFrom="column">
-              <wp:posOffset>4757420</wp:posOffset>
+              <wp:posOffset>4366895</wp:posOffset>
             </wp:positionH>
             <wp:positionV relativeFrom="paragraph">
-              <wp:posOffset>32385</wp:posOffset>
+              <wp:posOffset>505460</wp:posOffset>
             </wp:positionV>
             <wp:extent cx="1885950" cy="2800350"/>
             <wp:effectExtent l="0" t="0" r="0" b="0"/>
@@ -279,13 +269,44 @@
         </w:drawing>
       </w:r>
       <w:r>
+        <w:t>One of the tables that the autogenerated</w:t>
+      </w:r>
+      <w:r>
+        <w:t xml:space="preserve"> DDL script</w:t>
+      </w:r>
+      <w:r>
+        <w:t>s</w:t>
+      </w:r>
+      <w:r>
+        <w:t xml:space="preserve"> created, and the list of all the tables</w:t>
+      </w:r>
+      <w:r>
+        <w:t xml:space="preserve"> created</w:t>
+      </w:r>
+      <w:r>
+        <w:t xml:space="preserve"> from the relational model</w:t>
+      </w:r>
+    </w:p>
+    <w:p>
+      <w:pPr>
+        <w:pStyle w:val="ListParagraph"/>
+      </w:pPr>
+      <w:r>
         <w:rPr>
           <w:noProof/>
         </w:rPr>
         <w:drawing>
-          <wp:inline distT="0" distB="0" distL="0" distR="0" wp14:anchorId="7D7F4CB7" wp14:editId="14EFEEEE">
-            <wp:extent cx="4119563" cy="2205137"/>
+          <wp:anchor distT="0" distB="0" distL="114300" distR="114300" simplePos="0" relativeHeight="251659264" behindDoc="0" locked="0" layoutInCell="1" allowOverlap="1" wp14:anchorId="7D7F4CB7" wp14:editId="7E02F55F">
+            <wp:simplePos x="0" y="0"/>
+            <wp:positionH relativeFrom="margin">
+              <wp:align>left</wp:align>
+            </wp:positionH>
+            <wp:positionV relativeFrom="paragraph">
+              <wp:posOffset>124460</wp:posOffset>
+            </wp:positionV>
+            <wp:extent cx="4119245" cy="2204720"/>
             <wp:effectExtent l="0" t="0" r="0" b="5080"/>
+            <wp:wrapSquare wrapText="bothSides"/>
             <wp:docPr id="7" name="Picture 7" descr="A screenshot of a cell phone&#10;&#10;Description automatically generated"/>
             <wp:cNvGraphicFramePr>
               <a:graphicFrameLocks xmlns:a="http://schemas.openxmlformats.org/drawingml/2006/main" noChangeAspect="1"/>
@@ -312,7 +333,108 @@
                   <pic:spPr>
                     <a:xfrm>
                       <a:off x="0" y="0"/>
-                      <a:ext cx="4133654" cy="2212679"/>
+                      <a:ext cx="4119245" cy="2204720"/>
+                    </a:xfrm>
+                    <a:prstGeom prst="rect">
+                      <a:avLst/>
+                    </a:prstGeom>
+                  </pic:spPr>
+                </pic:pic>
+              </a:graphicData>
+            </a:graphic>
+            <wp14:sizeRelH relativeFrom="page">
+              <wp14:pctWidth>0</wp14:pctWidth>
+            </wp14:sizeRelH>
+            <wp14:sizeRelV relativeFrom="page">
+              <wp14:pctHeight>0</wp14:pctHeight>
+            </wp14:sizeRelV>
+          </wp:anchor>
+        </w:drawing>
+      </w:r>
+    </w:p>
+    <w:p>
+      <w:pPr>
+        <w:pStyle w:val="ListParagraph"/>
+      </w:pPr>
+    </w:p>
+    <w:p>
+      <w:pPr>
+        <w:pStyle w:val="ListParagraph"/>
+      </w:pPr>
+    </w:p>
+    <w:p>
+      <w:pPr>
+        <w:pStyle w:val="ListParagraph"/>
+      </w:pPr>
+    </w:p>
+    <w:p>
+      <w:pPr>
+        <w:pStyle w:val="ListParagraph"/>
+      </w:pPr>
+    </w:p>
+    <w:p>
+      <w:pPr>
+        <w:pStyle w:val="ListParagraph"/>
+      </w:pPr>
+    </w:p>
+    <w:p>
+      <w:pPr>
+        <w:pStyle w:val="ListParagraph"/>
+      </w:pPr>
+    </w:p>
+    <w:p>
+      <w:pPr>
+        <w:pStyle w:val="ListParagraph"/>
+      </w:pPr>
+    </w:p>
+    <w:p>
+      <w:pPr>
+        <w:pStyle w:val="ListParagraph"/>
+      </w:pPr>
+      <w:r>
+        <w:lastRenderedPageBreak/>
+        <w:t>Snippet of my DDL script</w:t>
+      </w:r>
+    </w:p>
+    <w:p>
+      <w:pPr>
+        <w:pStyle w:val="ListParagraph"/>
+      </w:pPr>
+      <w:r>
+        <w:rPr>
+          <w:noProof/>
+        </w:rPr>
+        <w:drawing>
+          <wp:inline distT="0" distB="0" distL="0" distR="0" wp14:anchorId="7A70C433" wp14:editId="32FB38A6">
+            <wp:extent cx="4629067" cy="5081588"/>
+            <wp:effectExtent l="0" t="0" r="635" b="5080"/>
+            <wp:docPr id="1" name="Picture 1" descr="A screenshot of a social media post&#10;&#10;Description automatically generated"/>
+            <wp:cNvGraphicFramePr>
+              <a:graphicFrameLocks xmlns:a="http://schemas.openxmlformats.org/drawingml/2006/main" noChangeAspect="1"/>
+            </wp:cNvGraphicFramePr>
+            <a:graphic xmlns:a="http://schemas.openxmlformats.org/drawingml/2006/main">
+              <a:graphicData uri="http://schemas.openxmlformats.org/drawingml/2006/picture">
+                <pic:pic xmlns:pic="http://schemas.openxmlformats.org/drawingml/2006/picture">
+                  <pic:nvPicPr>
+                    <pic:cNvPr id="1" name="example ddl script.png"/>
+                    <pic:cNvPicPr/>
+                  </pic:nvPicPr>
+                  <pic:blipFill>
+                    <a:blip r:embed="rId10" cstate="print">
+                      <a:extLst>
+                        <a:ext uri="{28A0092B-C50C-407E-A947-70E740481C1C}">
+                          <a14:useLocalDpi xmlns:a14="http://schemas.microsoft.com/office/drawing/2010/main" val="0"/>
+                        </a:ext>
+                      </a:extLst>
+                    </a:blip>
+                    <a:stretch>
+                      <a:fillRect/>
+                    </a:stretch>
+                  </pic:blipFill>
+                  <pic:spPr>
+                    <a:xfrm>
+                      <a:off x="0" y="0"/>
+                      <a:ext cx="4642408" cy="5096233"/>
                     </a:xfrm>
                     <a:prstGeom prst="rect">
                       <a:avLst/>
@@ -324,11 +446,8 @@
           </wp:inline>
         </w:drawing>
       </w:r>
-    </w:p>
-    <w:p>
-      <w:pPr>
-        <w:pStyle w:val="ListParagraph"/>
-      </w:pPr>
+      <w:bookmarkStart w:id="0" w:name="_GoBack"/>
+      <w:bookmarkEnd w:id="0"/>
     </w:p>
     <w:sectPr>
       <w:pgSz w:w="12240" w:h="15840"/>

--- a/Lab 8/Harms Lab 8.docx
+++ b/Lab 8/Harms Lab 8.docx
@@ -85,15 +85,17 @@
       <w:pPr>
         <w:pStyle w:val="ListParagraph"/>
       </w:pPr>
+      <w:bookmarkStart w:id="0" w:name="_GoBack"/>
+      <w:bookmarkEnd w:id="0"/>
       <w:r>
         <w:rPr>
           <w:noProof/>
         </w:rPr>
         <w:drawing>
-          <wp:inline distT="0" distB="0" distL="0" distR="0" wp14:anchorId="37840AB3" wp14:editId="3E5CA7A8">
-            <wp:extent cx="4505325" cy="4024950"/>
-            <wp:effectExtent l="0" t="0" r="0" b="0"/>
-            <wp:docPr id="3" name="Picture 3" descr="A screenshot of a video game&#10;&#10;Description automatically generated"/>
+          <wp:inline distT="0" distB="0" distL="0" distR="0" wp14:anchorId="4FBB7892" wp14:editId="464E6625">
+            <wp:extent cx="4471432" cy="3923969"/>
+            <wp:effectExtent l="0" t="0" r="5715" b="635"/>
+            <wp:docPr id="2" name="Picture 2" descr="A screenshot of a video game&#10;&#10;Description automatically generated"/>
             <wp:cNvGraphicFramePr>
               <a:graphicFrameLocks xmlns:a="http://schemas.openxmlformats.org/drawingml/2006/main" noChangeAspect="1"/>
             </wp:cNvGraphicFramePr>
@@ -101,11 +103,11 @@
               <a:graphicData uri="http://schemas.openxmlformats.org/drawingml/2006/picture">
                 <pic:pic xmlns:pic="http://schemas.openxmlformats.org/drawingml/2006/picture">
                   <pic:nvPicPr>
-                    <pic:cNvPr id="3" name="Part 2.png"/>
+                    <pic:cNvPr id="2" name="Part 2.png"/>
                     <pic:cNvPicPr/>
                   </pic:nvPicPr>
                   <pic:blipFill>
-                    <a:blip r:embed="rId6">
+                    <a:blip r:embed="rId6" cstate="print">
                       <a:extLst>
                         <a:ext uri="{28A0092B-C50C-407E-A947-70E740481C1C}">
                           <a14:useLocalDpi xmlns:a14="http://schemas.microsoft.com/office/drawing/2010/main" val="0"/>
@@ -119,7 +121,7 @@
                   <pic:spPr>
                     <a:xfrm>
                       <a:off x="0" y="0"/>
-                      <a:ext cx="4508240" cy="4027554"/>
+                      <a:ext cx="4483031" cy="3934148"/>
                     </a:xfrm>
                     <a:prstGeom prst="rect">
                       <a:avLst/>
@@ -149,6 +151,7 @@
         <w:rPr>
           <w:noProof/>
         </w:rPr>
+        <w:lastRenderedPageBreak/>
         <w:drawing>
           <wp:inline distT="0" distB="0" distL="0" distR="0" wp14:anchorId="59BB1C04" wp14:editId="1214BBFF">
             <wp:extent cx="4148138" cy="3675711"/>
@@ -392,7 +395,6 @@
         <w:pStyle w:val="ListParagraph"/>
       </w:pPr>
       <w:r>
-        <w:lastRenderedPageBreak/>
         <w:t>Snippet of my DDL script</w:t>
       </w:r>
     </w:p>
@@ -404,6 +406,7 @@
         <w:rPr>
           <w:noProof/>
         </w:rPr>
+        <w:lastRenderedPageBreak/>
         <w:drawing>
           <wp:inline distT="0" distB="0" distL="0" distR="0" wp14:anchorId="7A70C433" wp14:editId="32FB38A6">
             <wp:extent cx="4629067" cy="5081588"/>
@@ -446,8 +449,6 @@
           </wp:inline>
         </w:drawing>
       </w:r>
-      <w:bookmarkStart w:id="0" w:name="_GoBack"/>
-      <w:bookmarkEnd w:id="0"/>
     </w:p>
     <w:sectPr>
       <w:pgSz w:w="12240" w:h="15840"/>
